--- a/Feasibility ML.docx
+++ b/Feasibility ML.docx
@@ -19,7 +19,7 @@
           <w:szCs w:val="40"/>
           <w:lang w:val="en-GB"/>
         </w:rPr>
-        <w:t>I</w:t>
+        <w:t>Machine Learning feasibility</w:t>
       </w:r>
       <w:r>
         <w:rPr>
@@ -28,41 +28,36 @@
           <w:szCs w:val="40"/>
           <w:lang w:val="en-GB"/>
         </w:rPr>
-        <w:t>mage captioning model on smartphone</w:t>
+        <w:t xml:space="preserve"> – Zappa Roberto</w:t>
       </w:r>
     </w:p>
     <w:p>
       <w:pPr>
         <w:jc w:val="both"/>
-        <w:rPr>
-          <w:color w:val="000000" w:themeColor="text1"/>
-          <w:lang w:val="en-GB"/>
-        </w:rPr>
-      </w:pPr>
-      <w:r>
-        <w:rPr>
-          <w:color w:val="000000" w:themeColor="text1"/>
-          <w:lang w:val="en-GB"/>
-        </w:rPr>
-        <w:t>The main difficulty in running the image captioning model locally is how to determine the hardware requirements needed for it to work properly. Given the limitations imposed on access and use of hardware external to what is available in the kits provided to us it is impossible for me to implement and test image captioning models on several recent terminals. For the feasibility study I'm going to examine the hardware used by third party sources to perform image captioning models like what I hypothesized to draw some considerations.</w:t>
-      </w:r>
-    </w:p>
-    <w:p>
-      <w:pPr>
-        <w:jc w:val="both"/>
-        <w:rPr>
-          <w:color w:val="000000" w:themeColor="text1"/>
-          <w:lang w:val="en-GB"/>
-        </w:rPr>
-      </w:pPr>
-      <w:r>
         <w:rPr>
           <w:color w:val="FF0000"/>
           <w:sz w:val="40"/>
           <w:szCs w:val="40"/>
           <w:lang w:val="en-GB"/>
         </w:rPr>
-        <w:t>Model</w:t>
+      </w:pPr>
+      <w:r>
+        <w:rPr>
+          <w:color w:val="FF0000"/>
+          <w:sz w:val="40"/>
+          <w:szCs w:val="40"/>
+          <w:lang w:val="en-GB"/>
+        </w:rPr>
+        <w:t>I</w:t>
+      </w:r>
+      <w:r>
+        <w:rPr>
+          <w:color w:val="FF0000"/>
+          <w:sz w:val="40"/>
+          <w:szCs w:val="40"/>
+          <w:lang w:val="en-GB"/>
+        </w:rPr>
+        <w:t>mage captioning model on smartphone</w:t>
       </w:r>
     </w:p>
     <w:p>
@@ -78,21 +73,49 @@
           <w:color w:val="000000" w:themeColor="text1"/>
           <w:lang w:val="en-GB"/>
         </w:rPr>
-        <w:t>CoCoPIE</w:t>
-      </w:r>
-      <w:r>
-        <w:rPr>
-          <w:color w:val="000000" w:themeColor="text1"/>
-          <w:lang w:val="en-GB"/>
-        </w:rPr>
-        <w:t>’s</w:t>
-      </w:r>
-      <w:r>
-        <w:rPr>
-          <w:color w:val="000000" w:themeColor="text1"/>
-          <w:lang w:val="en-GB"/>
-        </w:rPr>
-        <w:t xml:space="preserve"> image captioning model</w:t>
+        <w:t xml:space="preserve">Image captioning is </w:t>
+      </w:r>
+      <w:r>
+        <w:rPr>
+          <w:color w:val="000000" w:themeColor="text1"/>
+          <w:lang w:val="en-GB"/>
+        </w:rPr>
+        <w:t>the process that generate a textual desc</w:t>
+      </w:r>
+      <w:r>
+        <w:rPr>
+          <w:color w:val="000000" w:themeColor="text1"/>
+          <w:lang w:val="en-GB"/>
+        </w:rPr>
+        <w:t xml:space="preserve">ription of an image using </w:t>
+      </w:r>
+      <w:r>
+        <w:rPr>
+          <w:color w:val="000000" w:themeColor="text1"/>
+          <w:lang w:val="en-GB"/>
+        </w:rPr>
+        <w:t>an AI model</w:t>
+      </w:r>
+      <w:r>
+        <w:rPr>
+          <w:color w:val="000000" w:themeColor="text1"/>
+          <w:lang w:val="en-GB"/>
+        </w:rPr>
+        <w:t xml:space="preserve"> made by </w:t>
+      </w:r>
+      <w:r>
+        <w:rPr>
+          <w:color w:val="000000" w:themeColor="text1"/>
+          <w:lang w:val="en-GB"/>
+        </w:rPr>
+        <w:t xml:space="preserve">one Convolutional Neural Network and one </w:t>
+      </w:r>
+      <w:r>
+        <w:rPr>
+          <w:color w:val="000000" w:themeColor="text1"/>
+          <w:lang w:val="en-GB"/>
+        </w:rPr>
+        <w:t>Recurrent Neural Network</w:t>
       </w:r>
       <w:r>
         <w:rPr>
@@ -100,6 +123,55 @@
           <w:lang w:val="en-GB"/>
         </w:rPr>
         <w:t>.</w:t>
+      </w:r>
+      <w:r>
+        <w:rPr>
+          <w:color w:val="000000" w:themeColor="text1"/>
+          <w:lang w:val="en-GB"/>
+        </w:rPr>
+        <w:t xml:space="preserve"> In the first part the CNN extrapolate the features from the images while the RNN</w:t>
+      </w:r>
+      <w:r>
+        <w:rPr>
+          <w:color w:val="000000" w:themeColor="text1"/>
+          <w:lang w:val="en-GB"/>
+        </w:rPr>
+        <w:t xml:space="preserve"> does </w:t>
+      </w:r>
+      <w:r>
+        <w:rPr>
+          <w:color w:val="000000" w:themeColor="text1"/>
+          <w:lang w:val="en-GB"/>
+        </w:rPr>
+        <w:t>language model</w:t>
+      </w:r>
+      <w:r>
+        <w:rPr>
+          <w:color w:val="000000" w:themeColor="text1"/>
+          <w:lang w:val="en-GB"/>
+        </w:rPr>
+        <w:t>ling.</w:t>
+      </w:r>
+      <w:r>
+        <w:rPr>
+          <w:color w:val="000000" w:themeColor="text1"/>
+          <w:lang w:val="en-GB"/>
+        </w:rPr>
+        <w:t>[1]</w:t>
+      </w:r>
+      <w:r>
+        <w:rPr>
+          <w:color w:val="000000" w:themeColor="text1"/>
+          <w:lang w:val="en-GB"/>
+        </w:rPr>
+        <w:t xml:space="preserve"> </w:t>
+      </w:r>
+      <w:r>
+        <w:rPr>
+          <w:color w:val="000000" w:themeColor="text1"/>
+          <w:lang w:val="en-GB"/>
+        </w:rPr>
+        <w:t>The main difficulty in running the image captioning model locally is how to determine the hardware requirements needed for it to work properly. Given the limitations imposed on access and use of hardware external to what is available in the kits provided to us it is impossible for me to implement and test image captioning models on several recent terminals. For the feasibility study I'm going to examine the hardware used by third party sources to perform image captioning models like what I hypothesized to draw some considerations.</w:t>
       </w:r>
     </w:p>
     <w:p>
@@ -112,6 +184,61 @@
       </w:pPr>
       <w:r>
         <w:rPr>
+          <w:color w:val="FF0000"/>
+          <w:sz w:val="40"/>
+          <w:szCs w:val="40"/>
+          <w:lang w:val="en-GB"/>
+        </w:rPr>
+        <w:t>Model</w:t>
+      </w:r>
+    </w:p>
+    <w:p>
+      <w:pPr>
+        <w:jc w:val="both"/>
+        <w:rPr>
+          <w:color w:val="000000" w:themeColor="text1"/>
+          <w:lang w:val="en-GB"/>
+        </w:rPr>
+      </w:pPr>
+      <w:r>
+        <w:rPr>
+          <w:color w:val="000000" w:themeColor="text1"/>
+          <w:lang w:val="en-GB"/>
+        </w:rPr>
+        <w:t>CoCoPIE</w:t>
+      </w:r>
+      <w:r>
+        <w:rPr>
+          <w:color w:val="000000" w:themeColor="text1"/>
+          <w:lang w:val="en-GB"/>
+        </w:rPr>
+        <w:t>’s</w:t>
+      </w:r>
+      <w:r>
+        <w:rPr>
+          <w:color w:val="000000" w:themeColor="text1"/>
+          <w:lang w:val="en-GB"/>
+        </w:rPr>
+        <w:t xml:space="preserve"> image captioning model</w:t>
+      </w:r>
+      <w:r>
+        <w:rPr>
+          <w:color w:val="000000" w:themeColor="text1"/>
+          <w:lang w:val="en-GB"/>
+        </w:rPr>
+        <w:t>.</w:t>
+      </w:r>
+    </w:p>
+    <w:p>
+      <w:pPr>
+        <w:jc w:val="both"/>
+        <w:rPr>
+          <w:color w:val="000000" w:themeColor="text1"/>
+          <w:lang w:val="en-GB"/>
+        </w:rPr>
+      </w:pPr>
+      <w:r>
+        <w:rPr>
           <w:color w:val="000000" w:themeColor="text1"/>
           <w:lang w:val="en-GB"/>
         </w:rPr>
@@ -171,7 +298,21 @@
           <w:color w:val="000000" w:themeColor="text1"/>
           <w:lang w:val="en-GB"/>
         </w:rPr>
-        <w:t>[1]</w:t>
+        <w:t>[</w:t>
+      </w:r>
+      <w:r>
+        <w:rPr>
+          <w:color w:val="000000" w:themeColor="text1"/>
+          <w:lang w:val="en-GB"/>
+        </w:rPr>
+        <w:t>2</w:t>
+      </w:r>
+      <w:r>
+        <w:rPr>
+          <w:color w:val="000000" w:themeColor="text1"/>
+          <w:lang w:val="en-GB"/>
+        </w:rPr>
+        <w:t>]</w:t>
       </w:r>
     </w:p>
     <w:p>
@@ -277,126 +418,20 @@
       </w:pPr>
       <w:r>
         <w:rPr>
-          <w:color w:val="FF0000"/>
-          <w:sz w:val="40"/>
-          <w:szCs w:val="40"/>
-          <w:lang w:val="en-GB"/>
-        </w:rPr>
-        <w:t>H</w:t>
-      </w:r>
-      <w:r>
-        <w:rPr>
-          <w:color w:val="FF0000"/>
-          <w:sz w:val="40"/>
-          <w:szCs w:val="40"/>
-          <w:lang w:val="en-GB"/>
-        </w:rPr>
-        <w:t>ardware</w:t>
-      </w:r>
-      <w:r>
-        <w:rPr>
-          <w:color w:val="000000" w:themeColor="text1"/>
-          <w:lang w:val="en-GB"/>
-        </w:rPr>
-        <w:t xml:space="preserve"> </w:t>
-      </w:r>
-    </w:p>
-    <w:p>
-      <w:pPr>
-        <w:jc w:val="both"/>
-        <w:rPr>
-          <w:color w:val="000000" w:themeColor="text1"/>
-          <w:lang w:val="en-GB"/>
-        </w:rPr>
-      </w:pPr>
-      <w:r>
-        <w:rPr>
-          <w:color w:val="000000" w:themeColor="text1"/>
-          <w:lang w:val="en-GB"/>
-        </w:rPr>
-        <w:t>In the reference video</w:t>
-      </w:r>
-      <w:r>
-        <w:rPr>
-          <w:color w:val="000000" w:themeColor="text1"/>
-          <w:lang w:val="en-GB"/>
-        </w:rPr>
-        <w:t>s</w:t>
-      </w:r>
-      <w:r>
-        <w:rPr>
-          <w:color w:val="000000" w:themeColor="text1"/>
-          <w:lang w:val="en-GB"/>
-        </w:rPr>
-        <w:t xml:space="preserve"> the </w:t>
-      </w:r>
-      <w:r>
-        <w:rPr>
-          <w:color w:val="000000" w:themeColor="text1"/>
-          <w:lang w:val="en-GB"/>
-        </w:rPr>
-        <w:t>smartphone</w:t>
-      </w:r>
-      <w:r>
-        <w:rPr>
-          <w:color w:val="000000" w:themeColor="text1"/>
-          <w:lang w:val="en-GB"/>
-        </w:rPr>
-        <w:t xml:space="preserve"> </w:t>
-      </w:r>
-      <w:r>
-        <w:rPr>
-          <w:color w:val="000000" w:themeColor="text1"/>
-          <w:lang w:val="en-GB"/>
-        </w:rPr>
-        <w:t xml:space="preserve">that </w:t>
-      </w:r>
-      <w:r>
-        <w:rPr>
-          <w:color w:val="000000" w:themeColor="text1"/>
-          <w:lang w:val="en-GB"/>
-        </w:rPr>
-        <w:t>is</w:t>
-      </w:r>
-      <w:r>
-        <w:rPr>
-          <w:color w:val="000000" w:themeColor="text1"/>
-          <w:lang w:val="en-GB"/>
-        </w:rPr>
-        <w:t xml:space="preserve"> used </w:t>
-      </w:r>
-      <w:r>
-        <w:rPr>
-          <w:color w:val="000000" w:themeColor="text1"/>
-          <w:lang w:val="en-GB"/>
-        </w:rPr>
-        <w:t>is the Samsung Galaxy S10</w:t>
-      </w:r>
-    </w:p>
-    <w:p>
-      <w:pPr>
-        <w:jc w:val="both"/>
-        <w:rPr>
-          <w:color w:val="000000" w:themeColor="text1"/>
-          <w:lang w:val="en-GB"/>
-        </w:rPr>
-      </w:pPr>
-      <w:r>
-        <w:rPr>
           <w:noProof/>
           <w:color w:val="000000" w:themeColor="text1"/>
           <w:lang w:val="en-GB"/>
         </w:rPr>
         <w:drawing>
-          <wp:anchor distT="0" distB="0" distL="114300" distR="114300" simplePos="0" relativeHeight="251658240" behindDoc="0" locked="0" layoutInCell="1" allowOverlap="1" wp14:anchorId="5E2E7D2C" wp14:editId="7B4371F4">
+          <wp:anchor distT="0" distB="0" distL="114300" distR="114300" simplePos="0" relativeHeight="251658240" behindDoc="0" locked="0" layoutInCell="1" allowOverlap="1" wp14:anchorId="5E2E7D2C" wp14:editId="1C5BC555">
             <wp:simplePos x="0" y="0"/>
             <wp:positionH relativeFrom="margin">
-              <wp:align>left</wp:align>
+              <wp:posOffset>-76200</wp:posOffset>
             </wp:positionH>
             <wp:positionV relativeFrom="paragraph">
-              <wp:posOffset>99060</wp:posOffset>
+              <wp:posOffset>434340</wp:posOffset>
             </wp:positionV>
-            <wp:extent cx="3284220" cy="3284220"/>
+            <wp:extent cx="3108960" cy="3108960"/>
             <wp:effectExtent l="0" t="0" r="0" b="0"/>
             <wp:wrapSquare wrapText="bothSides"/>
             <wp:docPr id="1" name="Immagine 1" descr="Visualizza immagine di origine"/>
@@ -428,7 +463,7 @@
                   <pic:spPr bwMode="auto">
                     <a:xfrm>
                       <a:off x="0" y="0"/>
-                      <a:ext cx="3284220" cy="3284220"/>
+                      <a:ext cx="3108960" cy="3108960"/>
                     </a:xfrm>
                     <a:prstGeom prst="rect">
                       <a:avLst/>
@@ -441,9 +476,117 @@
                 </pic:pic>
               </a:graphicData>
             </a:graphic>
+            <wp14:sizeRelH relativeFrom="margin">
+              <wp14:pctWidth>0</wp14:pctWidth>
+            </wp14:sizeRelH>
+            <wp14:sizeRelV relativeFrom="margin">
+              <wp14:pctHeight>0</wp14:pctHeight>
+            </wp14:sizeRelV>
           </wp:anchor>
         </w:drawing>
       </w:r>
+      <w:r>
+        <w:rPr>
+          <w:color w:val="FF0000"/>
+          <w:sz w:val="40"/>
+          <w:szCs w:val="40"/>
+          <w:lang w:val="en-GB"/>
+        </w:rPr>
+        <w:t>H</w:t>
+      </w:r>
+      <w:r>
+        <w:rPr>
+          <w:color w:val="FF0000"/>
+          <w:sz w:val="40"/>
+          <w:szCs w:val="40"/>
+          <w:lang w:val="en-GB"/>
+        </w:rPr>
+        <w:t>ardware</w:t>
+      </w:r>
+      <w:r>
+        <w:rPr>
+          <w:color w:val="000000" w:themeColor="text1"/>
+          <w:lang w:val="en-GB"/>
+        </w:rPr>
+        <w:t xml:space="preserve"> </w:t>
+      </w:r>
+      <w:r>
+        <w:rPr>
+          <w:color w:val="000000" w:themeColor="text1"/>
+          <w:lang w:val="en-GB"/>
+        </w:rPr>
+        <w:t xml:space="preserve">                                                                                                                                                                                                                            </w:t>
+      </w:r>
+      <w:r>
+        <w:rPr>
+          <w:color w:val="000000" w:themeColor="text1"/>
+          <w:lang w:val="en-GB"/>
+        </w:rPr>
+        <w:t>In the reference video</w:t>
+      </w:r>
+      <w:r>
+        <w:rPr>
+          <w:color w:val="000000" w:themeColor="text1"/>
+          <w:lang w:val="en-GB"/>
+        </w:rPr>
+        <w:t>s</w:t>
+      </w:r>
+      <w:r>
+        <w:rPr>
+          <w:color w:val="000000" w:themeColor="text1"/>
+          <w:lang w:val="en-GB"/>
+        </w:rPr>
+        <w:t xml:space="preserve"> the </w:t>
+      </w:r>
+      <w:r>
+        <w:rPr>
+          <w:color w:val="000000" w:themeColor="text1"/>
+          <w:lang w:val="en-GB"/>
+        </w:rPr>
+        <w:t>smartphone</w:t>
+      </w:r>
+      <w:r>
+        <w:rPr>
+          <w:color w:val="000000" w:themeColor="text1"/>
+          <w:lang w:val="en-GB"/>
+        </w:rPr>
+        <w:t xml:space="preserve"> </w:t>
+      </w:r>
+      <w:r>
+        <w:rPr>
+          <w:color w:val="000000" w:themeColor="text1"/>
+          <w:lang w:val="en-GB"/>
+        </w:rPr>
+        <w:t xml:space="preserve">that </w:t>
+      </w:r>
+      <w:r>
+        <w:rPr>
+          <w:color w:val="000000" w:themeColor="text1"/>
+          <w:lang w:val="en-GB"/>
+        </w:rPr>
+        <w:t>is</w:t>
+      </w:r>
+      <w:r>
+        <w:rPr>
+          <w:color w:val="000000" w:themeColor="text1"/>
+          <w:lang w:val="en-GB"/>
+        </w:rPr>
+        <w:t xml:space="preserve"> used </w:t>
+      </w:r>
+      <w:r>
+        <w:rPr>
+          <w:color w:val="000000" w:themeColor="text1"/>
+          <w:lang w:val="en-GB"/>
+        </w:rPr>
+        <w:t>is the Samsung Galaxy S10</w:t>
+      </w:r>
+      <w:r>
+        <w:rPr>
+          <w:color w:val="000000" w:themeColor="text1"/>
+          <w:lang w:val="en-GB"/>
+        </w:rPr>
+        <w:t>.</w:t>
+      </w:r>
     </w:p>
     <w:p>
       <w:pPr>
@@ -495,6 +638,12 @@
       <w:pPr>
         <w:jc w:val="both"/>
         <w:rPr>
+          <w:color w:val="000000" w:themeColor="text1"/>
+          <w:lang w:val="en-GB"/>
+        </w:rPr>
+      </w:pPr>
+      <w:r>
+        <w:rPr>
           <w:b/>
           <w:bCs/>
           <w:color w:val="000000" w:themeColor="text1"/>
@@ -502,15 +651,26 @@
           <w:szCs w:val="28"/>
           <w:lang w:val="en-GB"/>
         </w:rPr>
-      </w:pPr>
+        <w:t>Chipset:</w:t>
+      </w:r>
+      <w:r>
+        <w:rPr>
+          <w:color w:val="000000" w:themeColor="text1"/>
+          <w:lang w:val="en-GB"/>
+        </w:rPr>
+        <w:t xml:space="preserve"> </w:t>
+      </w:r>
+      <w:r>
+        <w:rPr>
+          <w:color w:val="000000" w:themeColor="text1"/>
+          <w:lang w:val="en-GB"/>
+        </w:rPr>
+        <w:t>Qualcomm Snapdragon 855</w:t>
+      </w:r>
     </w:p>
     <w:p>
       <w:pPr>
         <w:jc w:val="both"/>
-        <w:rPr>
-          <w:color w:val="000000" w:themeColor="text1"/>
-          <w:lang w:val="en-GB"/>
-        </w:rPr>
       </w:pPr>
       <w:r>
         <w:rPr>
@@ -519,57 +679,11 @@
           <w:color w:val="000000" w:themeColor="text1"/>
           <w:sz w:val="28"/>
           <w:szCs w:val="28"/>
-          <w:lang w:val="en-GB"/>
-        </w:rPr>
-        <w:t>Chipset:</w:t>
-      </w:r>
-      <w:r>
-        <w:rPr>
-          <w:color w:val="000000" w:themeColor="text1"/>
-          <w:lang w:val="en-GB"/>
-        </w:rPr>
-        <w:t xml:space="preserve"> </w:t>
-      </w:r>
-      <w:r>
-        <w:rPr>
-          <w:color w:val="000000" w:themeColor="text1"/>
-          <w:lang w:val="en-GB"/>
-        </w:rPr>
-        <w:t>Qualcomm Snapdragon 855</w:t>
-      </w:r>
-    </w:p>
-    <w:p>
-      <w:pPr>
-        <w:jc w:val="both"/>
-      </w:pPr>
-      <w:r>
-        <w:rPr>
-          <w:b/>
-          <w:bCs/>
-          <w:color w:val="000000" w:themeColor="text1"/>
-          <w:sz w:val="28"/>
-          <w:szCs w:val="28"/>
         </w:rPr>
         <w:t>CPU:</w:t>
       </w:r>
       <w:r>
-        <w:t xml:space="preserve"> Qualcomm </w:t>
-      </w:r>
-      <w:proofErr w:type="spellStart"/>
-      <w:r>
-        <w:t>Kryo</w:t>
-      </w:r>
-      <w:proofErr w:type="spellEnd"/>
-      <w:r>
-        <w:t xml:space="preserve"> 485 </w:t>
-      </w:r>
-      <w:proofErr w:type="spellStart"/>
-      <w:r>
-        <w:t>Octa</w:t>
-      </w:r>
-      <w:proofErr w:type="spellEnd"/>
-      <w:r>
-        <w:t>-core</w:t>
+        <w:t xml:space="preserve"> Qualcomm Kryo 485 Octa-core</w:t>
       </w:r>
     </w:p>
     <w:p>
@@ -586,15 +700,7 @@
         <w:t>GPU:</w:t>
       </w:r>
       <w:r>
-        <w:t xml:space="preserve"> Qualcomm </w:t>
-      </w:r>
-      <w:proofErr w:type="spellStart"/>
-      <w:r>
-        <w:t>Adreno</w:t>
-      </w:r>
-      <w:proofErr w:type="spellEnd"/>
-      <w:r>
-        <w:t xml:space="preserve"> 640</w:t>
+        <w:t xml:space="preserve"> Qualcomm Adreno 640</w:t>
       </w:r>
     </w:p>
     <w:p>
@@ -661,15 +767,6 @@
         </w:rPr>
         <w:t xml:space="preserve"> Hexagon 690</w:t>
       </w:r>
-    </w:p>
-    <w:p>
-      <w:pPr>
-        <w:jc w:val="both"/>
-        <w:rPr>
-          <w:color w:val="000000" w:themeColor="text1"/>
-          <w:lang w:val="en-GB"/>
-        </w:rPr>
-      </w:pPr>
     </w:p>
     <w:p>
       <w:pPr>
@@ -1029,7 +1126,21 @@
           <w:color w:val="000000" w:themeColor="text1"/>
           <w:lang w:val="en-GB"/>
         </w:rPr>
-        <w:t xml:space="preserve"> [2]</w:t>
+        <w:t xml:space="preserve"> [</w:t>
+      </w:r>
+      <w:r>
+        <w:rPr>
+          <w:color w:val="000000" w:themeColor="text1"/>
+          <w:lang w:val="en-GB"/>
+        </w:rPr>
+        <w:t>3</w:t>
+      </w:r>
+      <w:r>
+        <w:rPr>
+          <w:color w:val="000000" w:themeColor="text1"/>
+          <w:lang w:val="en-GB"/>
+        </w:rPr>
+        <w:t>]</w:t>
       </w:r>
     </w:p>
     <w:p>
@@ -1171,7 +1282,21 @@
           <w:color w:val="000000" w:themeColor="text1"/>
           <w:lang w:val="en-GB"/>
         </w:rPr>
-        <w:t xml:space="preserve"> [2]</w:t>
+        <w:t xml:space="preserve"> [</w:t>
+      </w:r>
+      <w:r>
+        <w:rPr>
+          <w:color w:val="000000" w:themeColor="text1"/>
+          <w:lang w:val="en-GB"/>
+        </w:rPr>
+        <w:t>3</w:t>
+      </w:r>
+      <w:r>
+        <w:rPr>
+          <w:color w:val="000000" w:themeColor="text1"/>
+          <w:lang w:val="en-GB"/>
+        </w:rPr>
+        <w:t>]</w:t>
       </w:r>
     </w:p>
     <w:p>
@@ -1223,7 +1348,35 @@
           <w:color w:val="000000" w:themeColor="text1"/>
           <w:lang w:val="en-GB"/>
         </w:rPr>
-        <w:t>that are not as powerful as SD855 could do the inference on the device. However</w:t>
+        <w:t>that are not as powerful as SD855 could do the inference on the device</w:t>
+      </w:r>
+      <w:r>
+        <w:rPr>
+          <w:color w:val="000000" w:themeColor="text1"/>
+          <w:lang w:val="en-GB"/>
+        </w:rPr>
+        <w:t xml:space="preserve"> </w:t>
+      </w:r>
+      <w:r>
+        <w:rPr>
+          <w:color w:val="000000" w:themeColor="text1"/>
+          <w:lang w:val="en-GB"/>
+        </w:rPr>
+        <w:t>using of course more time</w:t>
+      </w:r>
+      <w:r>
+        <w:rPr>
+          <w:color w:val="000000" w:themeColor="text1"/>
+          <w:lang w:val="en-GB"/>
+        </w:rPr>
+        <w:t xml:space="preserve">. </w:t>
+      </w:r>
+      <w:r>
+        <w:rPr>
+          <w:color w:val="000000" w:themeColor="text1"/>
+          <w:lang w:val="en-GB"/>
+        </w:rPr>
+        <w:t>Otherwise</w:t>
       </w:r>
       <w:r>
         <w:rPr>
@@ -1237,7 +1390,21 @@
           <w:color w:val="000000" w:themeColor="text1"/>
           <w:lang w:val="en-GB"/>
         </w:rPr>
-        <w:t>doesn’t</w:t>
+        <w:t>does</w:t>
+      </w:r>
+      <w:r>
+        <w:rPr>
+          <w:color w:val="000000" w:themeColor="text1"/>
+          <w:lang w:val="en-GB"/>
+        </w:rPr>
+        <w:t xml:space="preserve"> no</w:t>
+      </w:r>
+      <w:r>
+        <w:rPr>
+          <w:color w:val="000000" w:themeColor="text1"/>
+          <w:lang w:val="en-GB"/>
+        </w:rPr>
+        <w:t>t</w:t>
       </w:r>
       <w:r>
         <w:rPr>
@@ -1328,7 +1495,42 @@
           <w:color w:val="000000" w:themeColor="text1"/>
           <w:lang w:val="en-GB"/>
         </w:rPr>
-        <w:t xml:space="preserve"> to do the inference.</w:t>
+        <w:t xml:space="preserve"> to do the inference</w:t>
+      </w:r>
+      <w:r>
+        <w:rPr>
+          <w:color w:val="000000" w:themeColor="text1"/>
+          <w:lang w:val="en-GB"/>
+        </w:rPr>
+        <w:t xml:space="preserve">. In this scenario using an internet connection </w:t>
+      </w:r>
+      <w:r>
+        <w:rPr>
+          <w:color w:val="000000" w:themeColor="text1"/>
+          <w:lang w:val="en-GB"/>
+        </w:rPr>
+        <w:t>the smartphone will send to the servers the photo</w:t>
+      </w:r>
+      <w:r>
+        <w:rPr>
+          <w:color w:val="000000" w:themeColor="text1"/>
+          <w:lang w:val="en-GB"/>
+        </w:rPr>
+        <w:t xml:space="preserve"> and</w:t>
+      </w:r>
+      <w:r>
+        <w:rPr>
+          <w:color w:val="000000" w:themeColor="text1"/>
+          <w:lang w:val="en-GB"/>
+        </w:rPr>
+        <w:t xml:space="preserve"> receive the description of it</w:t>
+      </w:r>
+      <w:r>
+        <w:rPr>
+          <w:color w:val="000000" w:themeColor="text1"/>
+          <w:lang w:val="en-GB"/>
+        </w:rPr>
+        <w:t>.</w:t>
       </w:r>
     </w:p>
     <w:p>
@@ -1371,9 +1573,50 @@
         <w:rPr>
           <w:color w:val="0000FF"/>
           <w:u w:val="single"/>
-        </w:rPr>
-      </w:pPr>
-      <w:r>
+          <w:lang w:val="en-GB"/>
+        </w:rPr>
+      </w:pPr>
+      <w:r>
+        <w:rPr>
+          <w:lang w:val="en-GB"/>
+        </w:rPr>
+        <w:t>Image Captioning in Deep Learning</w:t>
+      </w:r>
+    </w:p>
+    <w:p>
+      <w:pPr>
+        <w:pStyle w:val="Paragrafoelenco"/>
+        <w:jc w:val="both"/>
+        <w:rPr>
+          <w:color w:val="0D0D0D" w:themeColor="text1" w:themeTint="F2"/>
+          <w:lang w:val="en-GB"/>
+        </w:rPr>
+      </w:pPr>
+      <w:r>
+        <w:rPr>
+          <w:color w:val="0D0D0D" w:themeColor="text1" w:themeTint="F2"/>
+          <w:lang w:val="en-GB"/>
+        </w:rPr>
+        <w:t>URL: https://towardsdatascience.com/image-captioning-in-deep-learning-9cd23fb4d8d2</w:t>
+      </w:r>
+    </w:p>
+    <w:p>
+      <w:pPr>
+        <w:pStyle w:val="Paragrafoelenco"/>
+        <w:numPr>
+          <w:ilvl w:val="0"/>
+          <w:numId w:val="5"/>
+        </w:numPr>
+        <w:jc w:val="both"/>
+        <w:rPr>
+          <w:color w:val="0000FF"/>
+          <w:u w:val="single"/>
+        </w:rPr>
+      </w:pPr>
+      <w:r>
+        <w:rPr>
+          <w:lang w:val="en-GB"/>
+        </w:rPr>
         <w:t>CoCoPIE</w:t>
       </w:r>
     </w:p>
